--- a/Ung dung cong nghe ptpm/cacchucnang_hieuthuoc.docx
+++ b/Ung dung cong nghe ptpm/cacchucnang_hieuthuoc.docx
@@ -141,57 +141,111 @@
         <w:t xml:space="preserve">Bán thuốc và tạo hóa đơn </w:t>
       </w:r>
       <w:r>
+        <w:t>(chưa có)</w:t>
+      </w:r>
+    </w:p>
+    <w:p>
+      <w:pPr>
+        <w:pStyle w:val="ListParagraph"/>
+        <w:numPr>
+          <w:ilvl w:val="1"/>
+          <w:numId w:val="1"/>
+        </w:numPr>
+      </w:pPr>
+      <w:r>
+        <w:t xml:space="preserve">Quản lý vị trí lưu trữ thuốc </w:t>
+      </w:r>
+      <w:r>
+        <w:t>(chưa có):</w:t>
+      </w:r>
+    </w:p>
+    <w:p>
+      <w:pPr>
+        <w:pStyle w:val="ListParagraph"/>
+        <w:numPr>
+          <w:ilvl w:val="2"/>
+          <w:numId w:val="1"/>
+        </w:numPr>
+      </w:pPr>
+      <w:r>
+        <w:t xml:space="preserve"> </w:t>
+      </w:r>
+      <w:r>
+        <w:t>Thêm, sửa, xoá</w:t>
+      </w:r>
+      <w:r>
+        <w:t>, tìm kiếm</w:t>
+      </w:r>
+      <w:r>
+        <w:t>, liệt kê thuốc theo vị trí</w:t>
+      </w:r>
+      <w:r>
+        <w:t xml:space="preserve"> </w:t>
+      </w:r>
+      <w:r>
+        <w:t>(chưa có)</w:t>
+      </w:r>
+    </w:p>
+    <w:p>
+      <w:pPr>
+        <w:pStyle w:val="ListParagraph"/>
+        <w:numPr>
+          <w:ilvl w:val="0"/>
+          <w:numId w:val="1"/>
+        </w:numPr>
         <w:rPr>
           <w:b/>
           <w:bCs/>
         </w:rPr>
-        <w:t>(chưa có)</w:t>
-      </w:r>
-    </w:p>
-    <w:p>
-      <w:pPr>
-        <w:pStyle w:val="ListParagraph"/>
-        <w:numPr>
-          <w:ilvl w:val="1"/>
-          <w:numId w:val="1"/>
-        </w:numPr>
-      </w:pPr>
-      <w:r>
-        <w:t>Quản lý vị trí lưu trữ thuốc trong kho</w:t>
-      </w:r>
-      <w:r>
-        <w:t xml:space="preserve"> (chưa có):</w:t>
-      </w:r>
-    </w:p>
-    <w:p>
-      <w:pPr>
-        <w:pStyle w:val="ListParagraph"/>
-        <w:numPr>
-          <w:ilvl w:val="2"/>
-          <w:numId w:val="1"/>
-        </w:numPr>
-      </w:pPr>
-      <w:r>
-        <w:t xml:space="preserve"> </w:t>
-      </w:r>
-      <w:r>
-        <w:t>Thêm, sửa, xoá</w:t>
-      </w:r>
-      <w:r>
-        <w:t>, tìm kiếm</w:t>
-      </w:r>
-      <w:r>
-        <w:t>, liệt kê thuốc theo vị trí</w:t>
-      </w:r>
-      <w:r>
-        <w:t xml:space="preserve"> </w:t>
-      </w:r>
+      </w:pPr>
       <w:r>
         <w:rPr>
           <w:b/>
           <w:bCs/>
         </w:rPr>
-        <w:t>(chưa có)</w:t>
+        <w:t>Quản lý danh mục thuốc:</w:t>
+      </w:r>
+    </w:p>
+    <w:p>
+      <w:pPr>
+        <w:pStyle w:val="ListParagraph"/>
+        <w:numPr>
+          <w:ilvl w:val="1"/>
+          <w:numId w:val="1"/>
+        </w:numPr>
+      </w:pPr>
+      <w:r>
+        <w:t>Thêm, sửa, xoá danh mục</w:t>
+      </w:r>
+      <w:r>
+        <w:t xml:space="preserve"> thuốc</w:t>
+      </w:r>
+    </w:p>
+    <w:p>
+      <w:pPr>
+        <w:pStyle w:val="ListParagraph"/>
+        <w:numPr>
+          <w:ilvl w:val="1"/>
+          <w:numId w:val="1"/>
+        </w:numPr>
+      </w:pPr>
+      <w:r>
+        <w:t>Tìm kiếm danh mục</w:t>
+      </w:r>
+    </w:p>
+    <w:p>
+      <w:pPr>
+        <w:pStyle w:val="ListParagraph"/>
+        <w:numPr>
+          <w:ilvl w:val="1"/>
+          <w:numId w:val="1"/>
+        </w:numPr>
+      </w:pPr>
+      <w:r>
+        <w:t xml:space="preserve">Liệt kê các thuốc theo danh </w:t>
+      </w:r>
+      <w:r>
+        <w:t>mục (chưa có)</w:t>
       </w:r>
     </w:p>
     <w:p>
@@ -211,85 +265,120 @@
           <w:b/>
           <w:bCs/>
         </w:rPr>
-        <w:t>Quản lý danh mục thuốc:</w:t>
-      </w:r>
-    </w:p>
-    <w:p>
-      <w:pPr>
-        <w:pStyle w:val="ListParagraph"/>
-        <w:numPr>
-          <w:ilvl w:val="1"/>
-          <w:numId w:val="1"/>
-        </w:numPr>
-      </w:pPr>
-      <w:r>
-        <w:t>Thêm, sửa, xoá danh mục</w:t>
-      </w:r>
-      <w:r>
-        <w:t xml:space="preserve"> thuốc</w:t>
-      </w:r>
-    </w:p>
-    <w:p>
-      <w:pPr>
-        <w:pStyle w:val="ListParagraph"/>
-        <w:numPr>
-          <w:ilvl w:val="1"/>
-          <w:numId w:val="1"/>
-        </w:numPr>
-      </w:pPr>
-      <w:r>
-        <w:t>Tìm kiếm danh mục</w:t>
-      </w:r>
-    </w:p>
-    <w:p>
-      <w:pPr>
-        <w:pStyle w:val="ListParagraph"/>
-        <w:numPr>
-          <w:ilvl w:val="1"/>
-          <w:numId w:val="1"/>
-        </w:numPr>
-      </w:pPr>
-      <w:r>
-        <w:t xml:space="preserve">Liệt kê các thuốc theo danh mục </w:t>
-      </w:r>
-      <w:r>
+        <w:t>Quản lý nhà cung cấp:</w:t>
+      </w:r>
+    </w:p>
+    <w:p>
+      <w:pPr>
+        <w:pStyle w:val="ListParagraph"/>
+        <w:numPr>
+          <w:ilvl w:val="1"/>
+          <w:numId w:val="1"/>
+        </w:numPr>
+      </w:pPr>
+      <w:r>
+        <w:t>Thêm, sửa, xoá nhà cung cấp</w:t>
+      </w:r>
+    </w:p>
+    <w:p>
+      <w:pPr>
+        <w:pStyle w:val="ListParagraph"/>
+        <w:numPr>
+          <w:ilvl w:val="1"/>
+          <w:numId w:val="1"/>
+        </w:numPr>
+      </w:pPr>
+      <w:r>
+        <w:t>Tìm kiếm</w:t>
+      </w:r>
+    </w:p>
+    <w:p>
+      <w:pPr>
+        <w:pStyle w:val="ListParagraph"/>
+        <w:numPr>
+          <w:ilvl w:val="1"/>
+          <w:numId w:val="1"/>
+        </w:numPr>
+      </w:pPr>
+      <w:r>
+        <w:t xml:space="preserve">Liệt kê các thuốc theo nhà cung cấp </w:t>
+      </w:r>
+      <w:r>
+        <w:t>(chưa có)</w:t>
+      </w:r>
+    </w:p>
+    <w:p>
+      <w:pPr>
+        <w:pStyle w:val="ListParagraph"/>
+        <w:numPr>
+          <w:ilvl w:val="1"/>
+          <w:numId w:val="1"/>
+        </w:numPr>
+      </w:pPr>
+      <w:r>
+        <w:t>Xem</w:t>
+      </w:r>
+      <w:r>
+        <w:t xml:space="preserve"> lịch sử giao dịch với nhà cc </w:t>
+      </w:r>
+      <w:r>
+        <w:t>(chưa có)</w:t>
+      </w:r>
+    </w:p>
+    <w:p>
+      <w:pPr>
+        <w:pStyle w:val="ListParagraph"/>
+        <w:numPr>
+          <w:ilvl w:val="0"/>
+          <w:numId w:val="1"/>
+        </w:numPr>
         <w:rPr>
           <w:b/>
           <w:bCs/>
         </w:rPr>
-        <w:t>(chưa có)</w:t>
-      </w:r>
-    </w:p>
-    <w:p>
-      <w:pPr>
-        <w:pStyle w:val="ListParagraph"/>
-        <w:numPr>
-          <w:ilvl w:val="0"/>
-          <w:numId w:val="1"/>
-        </w:numPr>
+      </w:pPr>
+      <w:r>
         <w:rPr>
           <w:b/>
           <w:bCs/>
         </w:rPr>
-      </w:pPr>
-      <w:r>
-        <w:rPr>
-          <w:b/>
-          <w:bCs/>
-        </w:rPr>
-        <w:t>Quản lý nhà cung cấp:</w:t>
-      </w:r>
-    </w:p>
-    <w:p>
-      <w:pPr>
-        <w:pStyle w:val="ListParagraph"/>
-        <w:numPr>
-          <w:ilvl w:val="1"/>
-          <w:numId w:val="1"/>
-        </w:numPr>
-      </w:pPr>
-      <w:r>
-        <w:t>Thêm, sửa, xoá nhà cung cấp</w:t>
+        <w:t>Quản lý nhân viên:</w:t>
+      </w:r>
+    </w:p>
+    <w:p>
+      <w:pPr>
+        <w:pStyle w:val="ListParagraph"/>
+        <w:numPr>
+          <w:ilvl w:val="1"/>
+          <w:numId w:val="1"/>
+        </w:numPr>
+      </w:pPr>
+      <w:r>
+        <w:t>Thêm, sửa, xoá nhân viên</w:t>
+      </w:r>
+    </w:p>
+    <w:p>
+      <w:pPr>
+        <w:pStyle w:val="ListParagraph"/>
+        <w:numPr>
+          <w:ilvl w:val="1"/>
+          <w:numId w:val="1"/>
+        </w:numPr>
+      </w:pPr>
+      <w:r>
+        <w:t>Khôi phục mật khẩu</w:t>
+      </w:r>
+    </w:p>
+    <w:p>
+      <w:pPr>
+        <w:pStyle w:val="ListParagraph"/>
+        <w:numPr>
+          <w:ilvl w:val="1"/>
+          <w:numId w:val="1"/>
+        </w:numPr>
+      </w:pPr>
+      <w:r>
+        <w:t>Phân quyền</w:t>
       </w:r>
     </w:p>
     <w:p>
@@ -308,119 +397,10 @@
       <w:pPr>
         <w:pStyle w:val="ListParagraph"/>
         <w:numPr>
-          <w:ilvl w:val="1"/>
-          <w:numId w:val="1"/>
-        </w:numPr>
-      </w:pPr>
-      <w:r>
-        <w:t xml:space="preserve">Liệt kê các thuốc theo nhà cung cấp </w:t>
-      </w:r>
-      <w:r>
-        <w:rPr>
-          <w:b/>
-          <w:bCs/>
-        </w:rPr>
-        <w:t>(chưa có)</w:t>
-      </w:r>
-    </w:p>
-    <w:p>
-      <w:pPr>
-        <w:pStyle w:val="ListParagraph"/>
-        <w:numPr>
-          <w:ilvl w:val="1"/>
-          <w:numId w:val="1"/>
-        </w:numPr>
-      </w:pPr>
-      <w:r>
-        <w:t>Xem</w:t>
-      </w:r>
-      <w:r>
-        <w:t xml:space="preserve"> lịch sử giao dịch với nhà cc </w:t>
-      </w:r>
-      <w:r>
-        <w:rPr>
-          <w:b/>
-          <w:bCs/>
-        </w:rPr>
-        <w:t>(chưa có)</w:t>
-      </w:r>
-    </w:p>
-    <w:p>
-      <w:pPr>
-        <w:pStyle w:val="ListParagraph"/>
-        <w:numPr>
           <w:ilvl w:val="0"/>
           <w:numId w:val="1"/>
         </w:numPr>
         <w:rPr>
-          <w:b/>
-          <w:bCs/>
-        </w:rPr>
-      </w:pPr>
-      <w:r>
-        <w:rPr>
-          <w:b/>
-          <w:bCs/>
-        </w:rPr>
-        <w:t>Quản lý nhân viên:</w:t>
-      </w:r>
-    </w:p>
-    <w:p>
-      <w:pPr>
-        <w:pStyle w:val="ListParagraph"/>
-        <w:numPr>
-          <w:ilvl w:val="1"/>
-          <w:numId w:val="1"/>
-        </w:numPr>
-      </w:pPr>
-      <w:r>
-        <w:t>Thêm, sửa, xoá nhân viên</w:t>
-      </w:r>
-    </w:p>
-    <w:p>
-      <w:pPr>
-        <w:pStyle w:val="ListParagraph"/>
-        <w:numPr>
-          <w:ilvl w:val="1"/>
-          <w:numId w:val="1"/>
-        </w:numPr>
-      </w:pPr>
-      <w:r>
-        <w:t>Khôi phục mật khẩu</w:t>
-      </w:r>
-    </w:p>
-    <w:p>
-      <w:pPr>
-        <w:pStyle w:val="ListParagraph"/>
-        <w:numPr>
-          <w:ilvl w:val="1"/>
-          <w:numId w:val="1"/>
-        </w:numPr>
-      </w:pPr>
-      <w:r>
-        <w:t>Phân quyền</w:t>
-      </w:r>
-    </w:p>
-    <w:p>
-      <w:pPr>
-        <w:pStyle w:val="ListParagraph"/>
-        <w:numPr>
-          <w:ilvl w:val="1"/>
-          <w:numId w:val="1"/>
-        </w:numPr>
-      </w:pPr>
-      <w:r>
-        <w:t>Tìm kiếm</w:t>
-      </w:r>
-    </w:p>
-    <w:p>
-      <w:pPr>
-        <w:pStyle w:val="ListParagraph"/>
-        <w:numPr>
-          <w:ilvl w:val="0"/>
-          <w:numId w:val="1"/>
-        </w:numPr>
-        <w:rPr>
           <w:i/>
           <w:iCs/>
           <w:u w:val="single"/>
@@ -454,7 +434,15 @@
           <w:iCs/>
           <w:u w:val="single"/>
         </w:rPr>
-        <w:t>Xem các khoản thu</w:t>
+        <w:t xml:space="preserve">Kiểm tra </w:t>
+      </w:r>
+      <w:r>
+        <w:rPr>
+          <w:i/>
+          <w:iCs/>
+          <w:u w:val="single"/>
+        </w:rPr>
+        <w:t>tài chính</w:t>
       </w:r>
     </w:p>
     <w:p>
